--- a/LR2/62.docx
+++ b/LR2/62.docx
@@ -175,13 +175,23 @@
           <w:szCs w:val="28"/>
         </w:rPr>
       </w:pPr>
-      <w:r>
-        <w:rPr>
-          <w:rFonts w:ascii="Times New Roman" w:hAnsi="Times New Roman" w:cs="Times New Roman"/>
-          <w:sz w:val="28"/>
-          <w:szCs w:val="28"/>
-        </w:rPr>
-        <w:t xml:space="preserve">Пфффф! Именно с этим звуком прозрачная жидкость выплеснулась изо рта Айрис. Она кашлянула, бросила на меня свирепый взгляд: - Ты это нарочно! </w:t>
+      <w:proofErr w:type="spellStart"/>
+      <w:r>
+        <w:rPr>
+          <w:rFonts w:ascii="Times New Roman" w:hAnsi="Times New Roman" w:cs="Times New Roman"/>
+          <w:sz w:val="28"/>
+          <w:szCs w:val="28"/>
+        </w:rPr>
+        <w:t>Пфффф</w:t>
+      </w:r>
+      <w:proofErr w:type="spellEnd"/>
+      <w:r>
+        <w:rPr>
+          <w:rFonts w:ascii="Times New Roman" w:hAnsi="Times New Roman" w:cs="Times New Roman"/>
+          <w:sz w:val="28"/>
+          <w:szCs w:val="28"/>
+        </w:rPr>
+        <w:t xml:space="preserve">! Именно с этим звуком прозрачная жидкость выплеснулась изо рта Айрис. Она кашлянула, бросила на меня свирепый взгляд: - Ты это нарочно! </w:t>
       </w:r>
     </w:p>
     <w:p>
@@ -203,6 +213,7 @@
         </w:rPr>
         <w:t xml:space="preserve">Что именно? – первое, что надо было усвоить в университете, </w:t>
       </w:r>
+      <w:proofErr w:type="gramStart"/>
       <w:r>
         <w:rPr>
           <w:rFonts w:ascii="Times New Roman" w:hAnsi="Times New Roman" w:cs="Times New Roman"/>
@@ -225,7 +236,16 @@
           <w:sz w:val="28"/>
           <w:szCs w:val="28"/>
         </w:rPr>
-        <w:t>что очень важно научиться невинно моргать. И поверьте мне, я овладел этим искусством в совершенстве.</w:t>
+        <w:t>что</w:t>
+      </w:r>
+      <w:proofErr w:type="gramEnd"/>
+      <w:r>
+        <w:rPr>
+          <w:rFonts w:ascii="Times New Roman" w:hAnsi="Times New Roman" w:cs="Times New Roman"/>
+          <w:sz w:val="28"/>
+          <w:szCs w:val="28"/>
+        </w:rPr>
+        <w:t xml:space="preserve"> очень важно научиться невинно моргать. И поверьте мне, я овладел этим искусством в совершенстве.</w:t>
       </w:r>
     </w:p>
     <w:p>
@@ -430,8 +450,18 @@
           <w:sz w:val="28"/>
           <w:szCs w:val="28"/>
         </w:rPr>
-        <w:t>Главное не ржать, главное не ржать! ..</w:t>
-      </w:r>
+        <w:t xml:space="preserve">Главное не ржать, главное не </w:t>
+      </w:r>
+      <w:proofErr w:type="gramStart"/>
+      <w:r>
+        <w:rPr>
+          <w:rFonts w:ascii="Times New Roman" w:hAnsi="Times New Roman" w:cs="Times New Roman"/>
+          <w:sz w:val="28"/>
+          <w:szCs w:val="28"/>
+        </w:rPr>
+        <w:t>ржать! ..</w:t>
+      </w:r>
+      <w:proofErr w:type="gramEnd"/>
     </w:p>
     <w:p>
       <w:pPr>
@@ -640,6 +670,7 @@
           <w:szCs w:val="28"/>
         </w:rPr>
       </w:pPr>
+      <w:proofErr w:type="gramStart"/>
       <w:r>
         <w:rPr>
           <w:rFonts w:ascii="Times New Roman" w:hAnsi="Times New Roman" w:cs="Times New Roman"/>
@@ -654,7 +685,16 @@
           <w:sz w:val="28"/>
           <w:szCs w:val="28"/>
         </w:rPr>
-        <w:t>я должен это сделать? – роковым тоном спросил отец, продолжая массировать переносицу. По его тону было понятно, что он обращается не к нам, а к каким-то высшим силам.</w:t>
+        <w:t xml:space="preserve">я должен это сделать? – </w:t>
+      </w:r>
+      <w:proofErr w:type="gramEnd"/>
+      <w:r>
+        <w:rPr>
+          <w:rFonts w:ascii="Times New Roman" w:hAnsi="Times New Roman" w:cs="Times New Roman"/>
+          <w:sz w:val="28"/>
+          <w:szCs w:val="28"/>
+        </w:rPr>
+        <w:t>роковым тоном спросил отец, продолжая массировать переносицу. По его тону было понятно, что он обращается не к нам, а к каким-то высшим силам.</w:t>
       </w:r>
     </w:p>
     <w:p>
@@ -793,18 +833,6 @@
         </w:rPr>
         <w:t>.</w:t>
       </w:r>
-    </w:p>
-    <w:p>
-      <w:pPr>
-        <w:spacing w:line="360" w:lineRule="auto"/>
-        <w:ind w:right="851" w:firstLine="709"/>
-        <w:jc w:val="both"/>
-        <w:rPr>
-          <w:rFonts w:ascii="Times New Roman" w:hAnsi="Times New Roman" w:cs="Times New Roman"/>
-          <w:sz w:val="28"/>
-          <w:szCs w:val="28"/>
-        </w:rPr>
-      </w:pPr>
     </w:p>
     <w:sectPr>
       <w:pgSz w:w="11906" w:h="16838"/>

--- a/LR2/62.docx
+++ b/LR2/62.docx
@@ -47,7 +47,171 @@
           <w:sz w:val="28"/>
           <w:szCs w:val="28"/>
         </w:rPr>
-        <w:t>разбиты – икота не удалась. Точнее, это оказалось своего рода хрюканьем. – А кем</w:t>
+        <w:t xml:space="preserve">разбиты </w:t>
+      </w:r>
+      <w:r>
+        <w:rPr>
+          <w:rFonts w:ascii="Times New Roman" w:hAnsi="Times New Roman" w:cs="Times New Roman"/>
+          <w:sz w:val="28"/>
+          <w:szCs w:val="28"/>
+        </w:rPr>
+        <w:t>-</w:t>
+      </w:r>
+      <w:r>
+        <w:rPr>
+          <w:rFonts w:ascii="Times New Roman" w:hAnsi="Times New Roman" w:cs="Times New Roman"/>
+          <w:sz w:val="28"/>
+          <w:szCs w:val="28"/>
+        </w:rPr>
+        <w:t xml:space="preserve"> икота не удалась. Точнее, это оказалось своего рода хрюканьем. </w:t>
+      </w:r>
+      <w:r>
+        <w:rPr>
+          <w:rFonts w:ascii="Times New Roman" w:hAnsi="Times New Roman" w:cs="Times New Roman"/>
+          <w:sz w:val="28"/>
+          <w:szCs w:val="28"/>
+        </w:rPr>
+        <w:t>-</w:t>
+      </w:r>
+      <w:r>
+        <w:rPr>
+          <w:rFonts w:ascii="Times New Roman" w:hAnsi="Times New Roman" w:cs="Times New Roman"/>
+          <w:sz w:val="28"/>
+          <w:szCs w:val="28"/>
+        </w:rPr>
+        <w:t xml:space="preserve"> А кем? Мой отец!</w:t>
+      </w:r>
+    </w:p>
+    <w:p>
+      <w:pPr>
+        <w:spacing w:line="360" w:lineRule="auto"/>
+        <w:ind w:right="851" w:firstLine="709"/>
+        <w:jc w:val="both"/>
+        <w:rPr>
+          <w:rFonts w:ascii="Times New Roman" w:hAnsi="Times New Roman" w:cs="Times New Roman"/>
+          <w:sz w:val="28"/>
+          <w:szCs w:val="28"/>
+        </w:rPr>
+      </w:pPr>
+      <w:r>
+        <w:rPr>
+          <w:rFonts w:ascii="Times New Roman" w:hAnsi="Times New Roman" w:cs="Times New Roman"/>
+          <w:sz w:val="28"/>
+          <w:szCs w:val="28"/>
+        </w:rPr>
+        <w:t xml:space="preserve">Я имею в виду, что наш будущий брак тебя совершенно не волнует, </w:t>
+      </w:r>
+      <w:r>
+        <w:rPr>
+          <w:rFonts w:ascii="Times New Roman" w:hAnsi="Times New Roman" w:cs="Times New Roman"/>
+          <w:sz w:val="28"/>
+          <w:szCs w:val="28"/>
+        </w:rPr>
+        <w:t>-</w:t>
+      </w:r>
+      <w:r>
+        <w:rPr>
+          <w:rFonts w:ascii="Times New Roman" w:hAnsi="Times New Roman" w:cs="Times New Roman"/>
+          <w:sz w:val="28"/>
+          <w:szCs w:val="28"/>
+        </w:rPr>
+        <w:t xml:space="preserve"> заключила Айрис, наливая себе воды из кувшина и делая большой глоток. Ты нервничаешь? </w:t>
+      </w:r>
+    </w:p>
+    <w:p>
+      <w:pPr>
+        <w:spacing w:line="360" w:lineRule="auto"/>
+        <w:ind w:right="851" w:firstLine="709"/>
+        <w:jc w:val="both"/>
+        <w:rPr>
+          <w:rFonts w:ascii="Times New Roman" w:hAnsi="Times New Roman" w:cs="Times New Roman"/>
+          <w:sz w:val="28"/>
+          <w:szCs w:val="28"/>
+        </w:rPr>
+      </w:pPr>
+      <w:r>
+        <w:rPr>
+          <w:rFonts w:ascii="Times New Roman" w:hAnsi="Times New Roman" w:cs="Times New Roman"/>
+          <w:sz w:val="28"/>
+          <w:szCs w:val="28"/>
+        </w:rPr>
+        <w:t xml:space="preserve">Не то чтобы мне было совершенно наплевать, что происходит… просто я был давно к этому готов. Искры между этими двумя неравнодушными </w:t>
+      </w:r>
+      <w:r>
+        <w:rPr>
+          <w:rFonts w:ascii="Times New Roman" w:hAnsi="Times New Roman" w:cs="Times New Roman"/>
+          <w:sz w:val="28"/>
+          <w:szCs w:val="28"/>
+        </w:rPr>
+        <w:t xml:space="preserve">ко мне людьми, кроме слепца, не заметил бы. </w:t>
+      </w:r>
+    </w:p>
+    <w:p>
+      <w:pPr>
+        <w:spacing w:line="360" w:lineRule="auto"/>
+        <w:ind w:right="851" w:firstLine="709"/>
+        <w:jc w:val="both"/>
+        <w:rPr>
+          <w:rFonts w:ascii="Times New Roman" w:hAnsi="Times New Roman" w:cs="Times New Roman"/>
+          <w:sz w:val="28"/>
+          <w:szCs w:val="28"/>
+        </w:rPr>
+      </w:pPr>
+      <w:r>
+        <w:rPr>
+          <w:rFonts w:ascii="Times New Roman" w:hAnsi="Times New Roman" w:cs="Times New Roman"/>
+          <w:sz w:val="28"/>
+          <w:szCs w:val="28"/>
+        </w:rPr>
+        <w:t xml:space="preserve">Собственно… меня одно беспокоит: я ждала, когда он поднесет стакан ко рту. </w:t>
+      </w:r>
+      <w:r>
+        <w:rPr>
+          <w:rFonts w:ascii="Times New Roman" w:hAnsi="Times New Roman" w:cs="Times New Roman"/>
+          <w:sz w:val="28"/>
+          <w:szCs w:val="28"/>
+        </w:rPr>
+        <w:t>-</w:t>
+      </w:r>
+      <w:r>
+        <w:rPr>
+          <w:rFonts w:ascii="Times New Roman" w:hAnsi="Times New Roman" w:cs="Times New Roman"/>
+          <w:sz w:val="28"/>
+          <w:szCs w:val="28"/>
+        </w:rPr>
+        <w:t xml:space="preserve"> Мне называть тебя</w:t>
+      </w:r>
+      <w:r>
+        <w:rPr>
+          <w:rFonts w:ascii="Times New Roman" w:hAnsi="Times New Roman" w:cs="Times New Roman"/>
+          <w:sz w:val="28"/>
+          <w:szCs w:val="28"/>
+        </w:rPr>
+        <w:t xml:space="preserve"> </w:t>
+      </w:r>
+      <w:r>
+        <w:rPr>
+          <w:rFonts w:ascii="Times New Roman" w:hAnsi="Times New Roman" w:cs="Times New Roman"/>
+          <w:sz w:val="28"/>
+          <w:szCs w:val="28"/>
+        </w:rPr>
+        <w:t>“</w:t>
+      </w:r>
+      <w:r>
+        <w:rPr>
+          <w:rFonts w:ascii="Times New Roman" w:hAnsi="Times New Roman" w:cs="Times New Roman"/>
+          <w:sz w:val="28"/>
+          <w:szCs w:val="28"/>
+        </w:rPr>
+        <w:t>мама</w:t>
+      </w:r>
+      <w:r>
+        <w:rPr>
+          <w:rFonts w:ascii="Times New Roman" w:hAnsi="Times New Roman" w:cs="Times New Roman"/>
+          <w:sz w:val="28"/>
+          <w:szCs w:val="28"/>
+        </w:rPr>
+        <w:t>“</w:t>
       </w:r>
       <w:r>
         <w:rPr>
@@ -57,14 +221,6 @@
         </w:rPr>
         <w:t>?</w:t>
       </w:r>
-      <w:r>
-        <w:rPr>
-          <w:rFonts w:ascii="Times New Roman" w:hAnsi="Times New Roman" w:cs="Times New Roman"/>
-          <w:sz w:val="28"/>
-          <w:szCs w:val="28"/>
-        </w:rPr>
-        <w:t xml:space="preserve"> Мой отец!</w:t>
-      </w:r>
     </w:p>
     <w:p>
       <w:pPr>
@@ -77,13 +233,39 @@
           <w:szCs w:val="28"/>
         </w:rPr>
       </w:pPr>
-      <w:r>
-        <w:rPr>
-          <w:rFonts w:ascii="Times New Roman" w:hAnsi="Times New Roman" w:cs="Times New Roman"/>
-          <w:sz w:val="28"/>
-          <w:szCs w:val="28"/>
-        </w:rPr>
-        <w:t xml:space="preserve">Я имею в виду, что наш будущий брак тебя совершенно не волнует, - заключила Айрис, наливая себе воды из кувшина и делая большой глоток. Ты нервничаешь? </w:t>
+      <w:proofErr w:type="spellStart"/>
+      <w:r>
+        <w:rPr>
+          <w:rFonts w:ascii="Times New Roman" w:hAnsi="Times New Roman" w:cs="Times New Roman"/>
+          <w:sz w:val="28"/>
+          <w:szCs w:val="28"/>
+        </w:rPr>
+        <w:t>Пфффф</w:t>
+      </w:r>
+      <w:proofErr w:type="spellEnd"/>
+      <w:r>
+        <w:rPr>
+          <w:rFonts w:ascii="Times New Roman" w:hAnsi="Times New Roman" w:cs="Times New Roman"/>
+          <w:sz w:val="28"/>
+          <w:szCs w:val="28"/>
+        </w:rPr>
+        <w:t xml:space="preserve">! Именно с этим звуком прозрачная жидкость выплеснулась изо рта Айрис. Она кашлянула, бросила на меня свирепый взгляд: </w:t>
+      </w:r>
+      <w:r>
+        <w:rPr>
+          <w:rFonts w:ascii="Times New Roman" w:hAnsi="Times New Roman" w:cs="Times New Roman"/>
+          <w:sz w:val="28"/>
+          <w:szCs w:val="28"/>
+        </w:rPr>
+        <w:t>-</w:t>
+      </w:r>
+      <w:r>
+        <w:rPr>
+          <w:rFonts w:ascii="Times New Roman" w:hAnsi="Times New Roman" w:cs="Times New Roman"/>
+          <w:sz w:val="28"/>
+          <w:szCs w:val="28"/>
+        </w:rPr>
+        <w:t xml:space="preserve"> Ты это нарочно! </w:t>
       </w:r>
     </w:p>
     <w:p>
@@ -103,15 +285,39 @@
           <w:sz w:val="28"/>
           <w:szCs w:val="28"/>
         </w:rPr>
-        <w:t xml:space="preserve">Не то чтобы мне было совершенно наплевать, что происходит… просто я был давно к этому готов. Искры между этими двумя неравнодушными </w:t>
-      </w:r>
-      <w:r>
-        <w:rPr>
-          <w:rFonts w:ascii="Times New Roman" w:hAnsi="Times New Roman" w:cs="Times New Roman"/>
-          <w:sz w:val="28"/>
-          <w:szCs w:val="28"/>
-        </w:rPr>
-        <w:t xml:space="preserve">ко мне людьми, кроме слепца, не заметил бы. </w:t>
+        <w:t xml:space="preserve">Что именно? </w:t>
+      </w:r>
+      <w:r>
+        <w:rPr>
+          <w:rFonts w:ascii="Times New Roman" w:hAnsi="Times New Roman" w:cs="Times New Roman"/>
+          <w:sz w:val="28"/>
+          <w:szCs w:val="28"/>
+        </w:rPr>
+        <w:t>-</w:t>
+      </w:r>
+      <w:r>
+        <w:rPr>
+          <w:rFonts w:ascii="Times New Roman" w:hAnsi="Times New Roman" w:cs="Times New Roman"/>
+          <w:sz w:val="28"/>
+          <w:szCs w:val="28"/>
+        </w:rPr>
+        <w:t xml:space="preserve"> первое, что надо было усвоить в университете,</w:t>
+      </w:r>
+      <w:r>
+        <w:rPr>
+          <w:rFonts w:ascii="Times New Roman" w:hAnsi="Times New Roman" w:cs="Times New Roman"/>
+          <w:sz w:val="28"/>
+          <w:szCs w:val="28"/>
+        </w:rPr>
+        <w:t xml:space="preserve"> - </w:t>
+      </w:r>
+      <w:r>
+        <w:rPr>
+          <w:rFonts w:ascii="Times New Roman" w:hAnsi="Times New Roman" w:cs="Times New Roman"/>
+          <w:sz w:val="28"/>
+          <w:szCs w:val="28"/>
+        </w:rPr>
+        <w:t>что очень важно научиться невинно моргать. И поверьте мне, я овладел этим искусством в совершенстве.</w:t>
       </w:r>
     </w:p>
     <w:p>
@@ -131,37 +337,23 @@
           <w:sz w:val="28"/>
           <w:szCs w:val="28"/>
         </w:rPr>
-        <w:t>Собственно… меня одно беспокоит: я ждала, когда он поднесет стакан ко рту. – Мне называть тебя</w:t>
-      </w:r>
-      <w:r>
-        <w:rPr>
-          <w:rFonts w:ascii="Times New Roman" w:hAnsi="Times New Roman" w:cs="Times New Roman"/>
-          <w:sz w:val="28"/>
-          <w:szCs w:val="28"/>
-        </w:rPr>
-        <w:t xml:space="preserve"> </w:t>
-      </w:r>
-      <w:r>
-        <w:t>“</w:t>
-      </w:r>
-      <w:r>
-        <w:rPr>
-          <w:rFonts w:ascii="Times New Roman" w:hAnsi="Times New Roman" w:cs="Times New Roman"/>
-          <w:sz w:val="28"/>
-          <w:szCs w:val="28"/>
-        </w:rPr>
-        <w:t>мама</w:t>
-      </w:r>
-      <w:r>
-        <w:t>”</w:t>
-      </w:r>
-      <w:r>
-        <w:rPr>
-          <w:rFonts w:ascii="Times New Roman" w:hAnsi="Times New Roman" w:cs="Times New Roman"/>
-          <w:sz w:val="28"/>
-          <w:szCs w:val="28"/>
-        </w:rPr>
-        <w:t>?</w:t>
+        <w:t xml:space="preserve">Я тебя когда-нибудь ударю, детка, </w:t>
+      </w:r>
+      <w:r>
+        <w:rPr>
+          <w:rFonts w:ascii="Times New Roman" w:hAnsi="Times New Roman" w:cs="Times New Roman"/>
+          <w:sz w:val="28"/>
+          <w:szCs w:val="28"/>
+        </w:rPr>
+        <w:t>-</w:t>
+      </w:r>
+      <w:r>
+        <w:rPr>
+          <w:rFonts w:ascii="Times New Roman" w:hAnsi="Times New Roman" w:cs="Times New Roman"/>
+          <w:sz w:val="28"/>
+          <w:szCs w:val="28"/>
+        </w:rPr>
+        <w:t xml:space="preserve"> пообещала девочка, яростно оттирая пятно с джинсов.</w:t>
       </w:r>
     </w:p>
     <w:p>
@@ -175,23 +367,13 @@
           <w:szCs w:val="28"/>
         </w:rPr>
       </w:pPr>
-      <w:proofErr w:type="spellStart"/>
-      <w:r>
-        <w:rPr>
-          <w:rFonts w:ascii="Times New Roman" w:hAnsi="Times New Roman" w:cs="Times New Roman"/>
-          <w:sz w:val="28"/>
-          <w:szCs w:val="28"/>
-        </w:rPr>
-        <w:t>Пфффф</w:t>
-      </w:r>
-      <w:proofErr w:type="spellEnd"/>
-      <w:r>
-        <w:rPr>
-          <w:rFonts w:ascii="Times New Roman" w:hAnsi="Times New Roman" w:cs="Times New Roman"/>
-          <w:sz w:val="28"/>
-          <w:szCs w:val="28"/>
-        </w:rPr>
-        <w:t xml:space="preserve">! Именно с этим звуком прозрачная жидкость выплеснулась изо рта Айрис. Она кашлянула, бросила на меня свирепый взгляд: - Ты это нарочно! </w:t>
+      <w:r>
+        <w:rPr>
+          <w:rFonts w:ascii="Times New Roman" w:hAnsi="Times New Roman" w:cs="Times New Roman"/>
+          <w:sz w:val="28"/>
+          <w:szCs w:val="28"/>
+        </w:rPr>
+        <w:t xml:space="preserve">Улыбка все еще скользила по моему лицу. </w:t>
       </w:r>
     </w:p>
     <w:p>
@@ -211,41 +393,7 @@
           <w:sz w:val="28"/>
           <w:szCs w:val="28"/>
         </w:rPr>
-        <w:t xml:space="preserve">Что именно? – первое, что надо было усвоить в университете, </w:t>
-      </w:r>
-      <w:proofErr w:type="gramStart"/>
-      <w:r>
-        <w:rPr>
-          <w:rFonts w:ascii="Times New Roman" w:hAnsi="Times New Roman" w:cs="Times New Roman"/>
-          <w:sz w:val="28"/>
-          <w:szCs w:val="28"/>
-        </w:rPr>
-        <w:t xml:space="preserve">- </w:t>
-      </w:r>
-      <w:r>
-        <w:rPr>
-          <w:rFonts w:ascii="Times New Roman" w:hAnsi="Times New Roman" w:cs="Times New Roman"/>
-          <w:sz w:val="28"/>
-          <w:szCs w:val="28"/>
-        </w:rPr>
-        <w:t xml:space="preserve"> </w:t>
-      </w:r>
-      <w:r>
-        <w:rPr>
-          <w:rFonts w:ascii="Times New Roman" w:hAnsi="Times New Roman" w:cs="Times New Roman"/>
-          <w:sz w:val="28"/>
-          <w:szCs w:val="28"/>
-        </w:rPr>
-        <w:t>что</w:t>
-      </w:r>
-      <w:proofErr w:type="gramEnd"/>
-      <w:r>
-        <w:rPr>
-          <w:rFonts w:ascii="Times New Roman" w:hAnsi="Times New Roman" w:cs="Times New Roman"/>
-          <w:sz w:val="28"/>
-          <w:szCs w:val="28"/>
-        </w:rPr>
-        <w:t xml:space="preserve"> очень важно научиться невинно моргать. И поверьте мне, я овладел этим искусством в совершенстве.</w:t>
+        <w:t>Из всего вышесказанного следует ли сделать вывод, что вы ответите на ваше предложение согласием?</w:t>
       </w:r>
     </w:p>
     <w:p>
@@ -265,7 +413,7 @@
           <w:sz w:val="28"/>
           <w:szCs w:val="28"/>
         </w:rPr>
-        <w:t>Я тебя когда-нибудь ударю, детка, - пообещала девочка, яростно оттирая пятно с джинсов.</w:t>
+        <w:t xml:space="preserve">Да. Айрис кивнула, наблюдая за моей реакцией краем глаза. </w:t>
       </w:r>
     </w:p>
     <w:p>
@@ -285,66 +433,6 @@
           <w:sz w:val="28"/>
           <w:szCs w:val="28"/>
         </w:rPr>
-        <w:t xml:space="preserve">Улыбка все еще скользила по моему лицу. </w:t>
-      </w:r>
-    </w:p>
-    <w:p>
-      <w:pPr>
-        <w:spacing w:line="360" w:lineRule="auto"/>
-        <w:ind w:right="851" w:firstLine="709"/>
-        <w:jc w:val="both"/>
-        <w:rPr>
-          <w:rFonts w:ascii="Times New Roman" w:hAnsi="Times New Roman" w:cs="Times New Roman"/>
-          <w:sz w:val="28"/>
-          <w:szCs w:val="28"/>
-        </w:rPr>
-      </w:pPr>
-      <w:r>
-        <w:rPr>
-          <w:rFonts w:ascii="Times New Roman" w:hAnsi="Times New Roman" w:cs="Times New Roman"/>
-          <w:sz w:val="28"/>
-          <w:szCs w:val="28"/>
-        </w:rPr>
-        <w:t>Из всего вышесказанного следует ли сделать вывод, что вы ответите на ваше предложение согласием?</w:t>
-      </w:r>
-    </w:p>
-    <w:p>
-      <w:pPr>
-        <w:spacing w:line="360" w:lineRule="auto"/>
-        <w:ind w:right="851" w:firstLine="709"/>
-        <w:jc w:val="both"/>
-        <w:rPr>
-          <w:rFonts w:ascii="Times New Roman" w:hAnsi="Times New Roman" w:cs="Times New Roman"/>
-          <w:sz w:val="28"/>
-          <w:szCs w:val="28"/>
-        </w:rPr>
-      </w:pPr>
-      <w:r>
-        <w:rPr>
-          <w:rFonts w:ascii="Times New Roman" w:hAnsi="Times New Roman" w:cs="Times New Roman"/>
-          <w:sz w:val="28"/>
-          <w:szCs w:val="28"/>
-        </w:rPr>
-        <w:t xml:space="preserve">Да. Айрис кивнула, наблюдая за моей реакцией краем глаза. </w:t>
-      </w:r>
-    </w:p>
-    <w:p>
-      <w:pPr>
-        <w:spacing w:line="360" w:lineRule="auto"/>
-        <w:ind w:right="851" w:firstLine="709"/>
-        <w:jc w:val="both"/>
-        <w:rPr>
-          <w:rFonts w:ascii="Times New Roman" w:hAnsi="Times New Roman" w:cs="Times New Roman"/>
-          <w:sz w:val="28"/>
-          <w:szCs w:val="28"/>
-        </w:rPr>
-      </w:pPr>
-      <w:r>
-        <w:rPr>
-          <w:rFonts w:ascii="Times New Roman" w:hAnsi="Times New Roman" w:cs="Times New Roman"/>
-          <w:sz w:val="28"/>
-          <w:szCs w:val="28"/>
-        </w:rPr>
         <w:t xml:space="preserve">Я имею в виду, ваши отношения длятся уже давно </w:t>
       </w:r>
       <w:r>
@@ -353,7 +441,7 @@
           <w:sz w:val="28"/>
           <w:szCs w:val="28"/>
         </w:rPr>
-        <w:t>–</w:t>
+        <w:t>-</w:t>
       </w:r>
       <w:r>
         <w:rPr>
@@ -430,7 +518,23 @@
           <w:sz w:val="28"/>
           <w:szCs w:val="28"/>
         </w:rPr>
-        <w:t>Я имею в виду, я никогда не буду твоим первым мужчиной! – живописно заламываю руки, изображая очередную икоту.</w:t>
+        <w:t xml:space="preserve">Я имею в виду, я никогда не буду твоим первым мужчиной! </w:t>
+      </w:r>
+      <w:r>
+        <w:rPr>
+          <w:rFonts w:ascii="Times New Roman" w:hAnsi="Times New Roman" w:cs="Times New Roman"/>
+          <w:sz w:val="28"/>
+          <w:szCs w:val="28"/>
+        </w:rPr>
+        <w:t>-</w:t>
+      </w:r>
+      <w:r>
+        <w:rPr>
+          <w:rFonts w:ascii="Times New Roman" w:hAnsi="Times New Roman" w:cs="Times New Roman"/>
+          <w:sz w:val="28"/>
+          <w:szCs w:val="28"/>
+        </w:rPr>
+        <w:t xml:space="preserve"> живописно заламываю руки, изображая очередную икоту.</w:t>
       </w:r>
     </w:p>
     <w:p>
@@ -450,18 +554,8 @@
           <w:sz w:val="28"/>
           <w:szCs w:val="28"/>
         </w:rPr>
-        <w:t xml:space="preserve">Главное не ржать, главное не </w:t>
-      </w:r>
-      <w:proofErr w:type="gramStart"/>
-      <w:r>
-        <w:rPr>
-          <w:rFonts w:ascii="Times New Roman" w:hAnsi="Times New Roman" w:cs="Times New Roman"/>
-          <w:sz w:val="28"/>
-          <w:szCs w:val="28"/>
-        </w:rPr>
-        <w:t>ржать! ..</w:t>
-      </w:r>
-      <w:proofErr w:type="gramEnd"/>
+        <w:t>Главное не ржать, главное не ржать! ..</w:t>
+      </w:r>
     </w:p>
     <w:p>
       <w:pPr>
@@ -548,7 +642,39 @@
           <w:sz w:val="28"/>
           <w:szCs w:val="28"/>
         </w:rPr>
-        <w:t>Угу, я понял, - и добавил, еле слышно, но недостаточно, чтобы услышала мисс Смит, - Отступник.</w:t>
+        <w:t xml:space="preserve">Угу, я понял, </w:t>
+      </w:r>
+      <w:r>
+        <w:rPr>
+          <w:rFonts w:ascii="Times New Roman" w:hAnsi="Times New Roman" w:cs="Times New Roman"/>
+          <w:sz w:val="28"/>
+          <w:szCs w:val="28"/>
+        </w:rPr>
+        <w:t>-</w:t>
+      </w:r>
+      <w:r>
+        <w:rPr>
+          <w:rFonts w:ascii="Times New Roman" w:hAnsi="Times New Roman" w:cs="Times New Roman"/>
+          <w:sz w:val="28"/>
+          <w:szCs w:val="28"/>
+        </w:rPr>
+        <w:t xml:space="preserve"> и добавил, еле слышно, но недостаточно, чтобы услышала мисс Смит, </w:t>
+      </w:r>
+      <w:r>
+        <w:rPr>
+          <w:rFonts w:ascii="Times New Roman" w:hAnsi="Times New Roman" w:cs="Times New Roman"/>
+          <w:sz w:val="28"/>
+          <w:szCs w:val="28"/>
+        </w:rPr>
+        <w:t>-</w:t>
+      </w:r>
+      <w:r>
+        <w:rPr>
+          <w:rFonts w:ascii="Times New Roman" w:hAnsi="Times New Roman" w:cs="Times New Roman"/>
+          <w:sz w:val="28"/>
+          <w:szCs w:val="28"/>
+        </w:rPr>
+        <w:t xml:space="preserve"> Отступник.</w:t>
       </w:r>
     </w:p>
     <w:p>
@@ -616,7 +742,23 @@
           <w:sz w:val="28"/>
           <w:szCs w:val="28"/>
         </w:rPr>
-        <w:t xml:space="preserve">защищает тебя, а не бьет, - Норман потер переносицу, пытаясь успокоить нервы. В его голосе было неодобрение, но в уголках глаз мелькнула радостная искорка. </w:t>
+        <w:t xml:space="preserve">защищает тебя, а не бьет, </w:t>
+      </w:r>
+      <w:r>
+        <w:rPr>
+          <w:rFonts w:ascii="Times New Roman" w:hAnsi="Times New Roman" w:cs="Times New Roman"/>
+          <w:sz w:val="28"/>
+          <w:szCs w:val="28"/>
+        </w:rPr>
+        <w:t>-</w:t>
+      </w:r>
+      <w:r>
+        <w:rPr>
+          <w:rFonts w:ascii="Times New Roman" w:hAnsi="Times New Roman" w:cs="Times New Roman"/>
+          <w:sz w:val="28"/>
+          <w:szCs w:val="28"/>
+        </w:rPr>
+        <w:t xml:space="preserve"> Норман потер переносицу, пытаясь успокоить нервы. В его голосе было неодобрение, но в уголках глаз мелькнула радостная искорка. </w:t>
       </w:r>
     </w:p>
     <w:p>
@@ -636,7 +778,39 @@
           <w:sz w:val="28"/>
           <w:szCs w:val="28"/>
         </w:rPr>
-        <w:t>Ну, я извинился, - пробормотал я, поглаживая шишку на макушке. – Я извинялся много, много раз.</w:t>
+        <w:t xml:space="preserve">Ну, я извинился, </w:t>
+      </w:r>
+      <w:r>
+        <w:rPr>
+          <w:rFonts w:ascii="Times New Roman" w:hAnsi="Times New Roman" w:cs="Times New Roman"/>
+          <w:sz w:val="28"/>
+          <w:szCs w:val="28"/>
+        </w:rPr>
+        <w:t>-</w:t>
+      </w:r>
+      <w:r>
+        <w:rPr>
+          <w:rFonts w:ascii="Times New Roman" w:hAnsi="Times New Roman" w:cs="Times New Roman"/>
+          <w:sz w:val="28"/>
+          <w:szCs w:val="28"/>
+        </w:rPr>
+        <w:t xml:space="preserve"> пробормотал я, поглаживая шишку на макушке. </w:t>
+      </w:r>
+      <w:r>
+        <w:rPr>
+          <w:rFonts w:ascii="Times New Roman" w:hAnsi="Times New Roman" w:cs="Times New Roman"/>
+          <w:sz w:val="28"/>
+          <w:szCs w:val="28"/>
+        </w:rPr>
+        <w:t>-</w:t>
+      </w:r>
+      <w:r>
+        <w:rPr>
+          <w:rFonts w:ascii="Times New Roman" w:hAnsi="Times New Roman" w:cs="Times New Roman"/>
+          <w:sz w:val="28"/>
+          <w:szCs w:val="28"/>
+        </w:rPr>
+        <w:t xml:space="preserve"> Я извинялся много, много раз.</w:t>
       </w:r>
     </w:p>
     <w:p>
@@ -670,24 +844,62 @@
           <w:szCs w:val="28"/>
         </w:rPr>
       </w:pPr>
-      <w:proofErr w:type="gramStart"/>
-      <w:r>
-        <w:rPr>
-          <w:rFonts w:ascii="Times New Roman" w:hAnsi="Times New Roman" w:cs="Times New Roman"/>
-          <w:sz w:val="28"/>
-          <w:szCs w:val="28"/>
-        </w:rPr>
-        <w:t xml:space="preserve">И почему </w:t>
-      </w:r>
-      <w:r>
-        <w:rPr>
-          <w:rFonts w:ascii="Times New Roman" w:hAnsi="Times New Roman" w:cs="Times New Roman"/>
-          <w:sz w:val="28"/>
-          <w:szCs w:val="28"/>
-        </w:rPr>
-        <w:t xml:space="preserve">я должен это сделать? – </w:t>
-      </w:r>
-      <w:proofErr w:type="gramEnd"/>
+      <w:r>
+        <w:rPr>
+          <w:rFonts w:ascii="Times New Roman" w:hAnsi="Times New Roman" w:cs="Times New Roman"/>
+          <w:sz w:val="28"/>
+          <w:szCs w:val="28"/>
+        </w:rPr>
+        <w:t>И по</w:t>
+      </w:r>
+      <w:r>
+        <w:rPr>
+          <w:rFonts w:ascii="Times New Roman" w:hAnsi="Times New Roman" w:cs="Times New Roman"/>
+          <w:sz w:val="28"/>
+          <w:szCs w:val="28"/>
+        </w:rPr>
+        <w:t>ч</w:t>
+      </w:r>
+      <w:r>
+        <w:rPr>
+          <w:rFonts w:ascii="Times New Roman" w:hAnsi="Times New Roman" w:cs="Times New Roman"/>
+          <w:sz w:val="28"/>
+          <w:szCs w:val="28"/>
+        </w:rPr>
+        <w:t xml:space="preserve">ему </w:t>
+      </w:r>
+      <w:r>
+        <w:rPr>
+          <w:rFonts w:ascii="Times New Roman" w:hAnsi="Times New Roman" w:cs="Times New Roman"/>
+          <w:sz w:val="28"/>
+          <w:szCs w:val="28"/>
+        </w:rPr>
+        <w:t>я должен это сделать?</w:t>
+      </w:r>
+      <w:r>
+        <w:rPr>
+          <w:rFonts w:ascii="Times New Roman" w:hAnsi="Times New Roman" w:cs="Times New Roman"/>
+          <w:sz w:val="28"/>
+          <w:szCs w:val="28"/>
+        </w:rPr>
+        <w:t xml:space="preserve"> </w:t>
+      </w:r>
+      <w:r>
+        <w:rPr>
+          <w:rFonts w:ascii="Times New Roman" w:hAnsi="Times New Roman" w:cs="Times New Roman"/>
+          <w:sz w:val="28"/>
+          <w:szCs w:val="28"/>
+        </w:rPr>
+        <w:t>-</w:t>
+      </w:r>
+      <w:r>
+        <w:rPr>
+          <w:rFonts w:ascii="Times New Roman" w:hAnsi="Times New Roman" w:cs="Times New Roman"/>
+          <w:sz w:val="28"/>
+          <w:szCs w:val="28"/>
+        </w:rPr>
+        <w:t xml:space="preserve"> </w:t>
+      </w:r>
       <w:r>
         <w:rPr>
           <w:rFonts w:ascii="Times New Roman" w:hAnsi="Times New Roman" w:cs="Times New Roman"/>
@@ -756,6 +968,14 @@
         </w:rPr>
         <w:t>Я тоже, папа.</w:t>
       </w:r>
+      <w:r>
+        <w:rPr>
+          <w:rFonts w:ascii="Times New Roman" w:hAnsi="Times New Roman" w:cs="Times New Roman"/>
+          <w:sz w:val="28"/>
+          <w:szCs w:val="28"/>
+        </w:rPr>
+        <w:t xml:space="preserve"> </w:t>
+      </w:r>
     </w:p>
     <w:p>
       <w:pPr>
@@ -802,7 +1022,23 @@
           <w:sz w:val="28"/>
           <w:szCs w:val="28"/>
         </w:rPr>
-        <w:t>Что сказать? – Я немного напряжен.</w:t>
+        <w:t xml:space="preserve">Что сказать? </w:t>
+      </w:r>
+      <w:r>
+        <w:rPr>
+          <w:rFonts w:ascii="Times New Roman" w:hAnsi="Times New Roman" w:cs="Times New Roman"/>
+          <w:sz w:val="28"/>
+          <w:szCs w:val="28"/>
+        </w:rPr>
+        <w:t>-</w:t>
+      </w:r>
+      <w:r>
+        <w:rPr>
+          <w:rFonts w:ascii="Times New Roman" w:hAnsi="Times New Roman" w:cs="Times New Roman"/>
+          <w:sz w:val="28"/>
+          <w:szCs w:val="28"/>
+        </w:rPr>
+        <w:t xml:space="preserve"> Я немного напряжен.</w:t>
       </w:r>
     </w:p>
     <w:p>
@@ -823,7 +1059,23 @@
           <w:szCs w:val="28"/>
         </w:rPr>
         <w:lastRenderedPageBreak/>
-        <w:t>Как угодно, - Норман поднял брови</w:t>
+        <w:t xml:space="preserve">Как угодно, </w:t>
+      </w:r>
+      <w:r>
+        <w:rPr>
+          <w:rFonts w:ascii="Times New Roman" w:hAnsi="Times New Roman" w:cs="Times New Roman"/>
+          <w:sz w:val="28"/>
+          <w:szCs w:val="28"/>
+        </w:rPr>
+        <w:t>-</w:t>
+      </w:r>
+      <w:r>
+        <w:rPr>
+          <w:rFonts w:ascii="Times New Roman" w:hAnsi="Times New Roman" w:cs="Times New Roman"/>
+          <w:sz w:val="28"/>
+          <w:szCs w:val="28"/>
+        </w:rPr>
+        <w:t xml:space="preserve"> Норман поднял брови</w:t>
       </w:r>
       <w:r>
         <w:rPr>

--- a/LR2/62.docx
+++ b/LR2/62.docx
@@ -91,6 +91,7 @@
           <w:rFonts w:ascii="Times New Roman" w:hAnsi="Times New Roman" w:cs="Times New Roman"/>
           <w:sz w:val="28"/>
           <w:szCs w:val="28"/>
+          <w:lang w:val="en-US"/>
         </w:rPr>
       </w:pPr>
       <w:r>
@@ -115,7 +116,7 @@
           <w:sz w:val="28"/>
           <w:szCs w:val="28"/>
         </w:rPr>
-        <w:t xml:space="preserve"> заключила Айрис, наливая себе воды из кувшина и делая большой глоток. Ты нервничаешь? </w:t>
+        <w:t xml:space="preserve"> заключила Айрис, наливая себе воды из кувшина и делая большой глоток. Ты нервничаешь?</w:t>
       </w:r>
     </w:p>
     <w:p>
@@ -135,15 +136,47 @@
           <w:sz w:val="28"/>
           <w:szCs w:val="28"/>
         </w:rPr>
-        <w:t xml:space="preserve">Не то чтобы мне было совершенно наплевать, что происходит… просто я был давно к этому готов. Искры между этими двумя неравнодушными </w:t>
-      </w:r>
-      <w:r>
-        <w:rPr>
-          <w:rFonts w:ascii="Times New Roman" w:hAnsi="Times New Roman" w:cs="Times New Roman"/>
-          <w:sz w:val="28"/>
-          <w:szCs w:val="28"/>
-        </w:rPr>
-        <w:t xml:space="preserve">ко мне людьми, кроме слепца, не заметил бы. </w:t>
+        <w:t xml:space="preserve">Не то чтобы мне было совершенно наплевать, что происходит… </w:t>
+      </w:r>
+      <w:r>
+        <w:rPr>
+          <w:rFonts w:ascii="Times New Roman" w:hAnsi="Times New Roman" w:cs="Times New Roman"/>
+          <w:sz w:val="28"/>
+          <w:szCs w:val="28"/>
+        </w:rPr>
+        <w:t>П</w:t>
+      </w:r>
+      <w:r>
+        <w:rPr>
+          <w:rFonts w:ascii="Times New Roman" w:hAnsi="Times New Roman" w:cs="Times New Roman"/>
+          <w:sz w:val="28"/>
+          <w:szCs w:val="28"/>
+        </w:rPr>
+        <w:t>росто я давно</w:t>
+      </w:r>
+      <w:r>
+        <w:rPr>
+          <w:rFonts w:ascii="Times New Roman" w:hAnsi="Times New Roman" w:cs="Times New Roman"/>
+          <w:sz w:val="28"/>
+          <w:szCs w:val="28"/>
+        </w:rPr>
+        <w:t xml:space="preserve"> был</w:t>
+      </w:r>
+      <w:r>
+        <w:rPr>
+          <w:rFonts w:ascii="Times New Roman" w:hAnsi="Times New Roman" w:cs="Times New Roman"/>
+          <w:sz w:val="28"/>
+          <w:szCs w:val="28"/>
+        </w:rPr>
+        <w:t xml:space="preserve"> к этому готов. Искры между этими двумя неравнодушными </w:t>
+      </w:r>
+      <w:r>
+        <w:rPr>
+          <w:rFonts w:ascii="Times New Roman" w:hAnsi="Times New Roman" w:cs="Times New Roman"/>
+          <w:sz w:val="28"/>
+          <w:szCs w:val="28"/>
+        </w:rPr>
+        <w:t>ко мне людьми, кроме слепца, не заметил бы.</w:t>
       </w:r>
     </w:p>
     <w:p>
@@ -190,11 +223,6 @@
         <w:t xml:space="preserve"> </w:t>
       </w:r>
       <w:r>
-        <w:rPr>
-          <w:rFonts w:ascii="Times New Roman" w:hAnsi="Times New Roman" w:cs="Times New Roman"/>
-          <w:sz w:val="28"/>
-          <w:szCs w:val="28"/>
-        </w:rPr>
         <w:t>“</w:t>
       </w:r>
       <w:r>
@@ -206,11 +234,6 @@
         <w:t>мама</w:t>
       </w:r>
       <w:r>
-        <w:rPr>
-          <w:rFonts w:ascii="Times New Roman" w:hAnsi="Times New Roman" w:cs="Times New Roman"/>
-          <w:sz w:val="28"/>
-          <w:szCs w:val="28"/>
-        </w:rPr>
         <w:t>“</w:t>
       </w:r>
       <w:r>
@@ -233,23 +256,13 @@
           <w:szCs w:val="28"/>
         </w:rPr>
       </w:pPr>
-      <w:proofErr w:type="spellStart"/>
-      <w:r>
-        <w:rPr>
-          <w:rFonts w:ascii="Times New Roman" w:hAnsi="Times New Roman" w:cs="Times New Roman"/>
-          <w:sz w:val="28"/>
-          <w:szCs w:val="28"/>
-        </w:rPr>
-        <w:t>Пфффф</w:t>
-      </w:r>
-      <w:proofErr w:type="spellEnd"/>
-      <w:r>
-        <w:rPr>
-          <w:rFonts w:ascii="Times New Roman" w:hAnsi="Times New Roman" w:cs="Times New Roman"/>
-          <w:sz w:val="28"/>
-          <w:szCs w:val="28"/>
-        </w:rPr>
-        <w:t xml:space="preserve">! Именно с этим звуком прозрачная жидкость выплеснулась изо рта Айрис. Она кашлянула, бросила на меня свирепый взгляд: </w:t>
+      <w:r>
+        <w:rPr>
+          <w:rFonts w:ascii="Times New Roman" w:hAnsi="Times New Roman" w:cs="Times New Roman"/>
+          <w:sz w:val="28"/>
+          <w:szCs w:val="28"/>
+        </w:rPr>
+        <w:t xml:space="preserve">Пфффф! Именно с этим звуком прозрачная жидкость выплеснулась изо рта Айрис. Она кашлянула, бросила на меня свирепый взгляд: </w:t>
       </w:r>
       <w:r>
         <w:rPr>
@@ -265,7 +278,7 @@
           <w:sz w:val="28"/>
           <w:szCs w:val="28"/>
         </w:rPr>
-        <w:t xml:space="preserve"> Ты это нарочно! </w:t>
+        <w:t xml:space="preserve"> Ты это нарочно!</w:t>
       </w:r>
     </w:p>
     <w:p>
@@ -373,7 +386,7 @@
           <w:sz w:val="28"/>
           <w:szCs w:val="28"/>
         </w:rPr>
-        <w:t xml:space="preserve">Улыбка все еще скользила по моему лицу. </w:t>
+        <w:t>Улыбка все еще скользила по моему лицу.</w:t>
       </w:r>
     </w:p>
     <w:p>
@@ -602,7 +615,7 @@
           <w:sz w:val="28"/>
           <w:szCs w:val="28"/>
         </w:rPr>
-        <w:t xml:space="preserve">Когда у меня появился первый мужчина, ты еще даже не родился! Айрис яростно зарычала, глядя на мое искаженное лицо. </w:t>
+        <w:t>Когда у меня появился первый мужчина, ты еще даже не родился! Айрис яростно зарычала, глядя на мое искаженное лицо.</w:t>
       </w:r>
     </w:p>
     <w:p>
@@ -714,7 +727,23 @@
           <w:sz w:val="28"/>
           <w:szCs w:val="28"/>
         </w:rPr>
-        <w:t>О… Она разорилась. Злой!</w:t>
+        <w:t xml:space="preserve">О… </w:t>
+      </w:r>
+      <w:r>
+        <w:rPr>
+          <w:rFonts w:ascii="Times New Roman" w:hAnsi="Times New Roman" w:cs="Times New Roman"/>
+          <w:sz w:val="28"/>
+          <w:szCs w:val="28"/>
+        </w:rPr>
+        <w:t>о</w:t>
+      </w:r>
+      <w:r>
+        <w:rPr>
+          <w:rFonts w:ascii="Times New Roman" w:hAnsi="Times New Roman" w:cs="Times New Roman"/>
+          <w:sz w:val="28"/>
+          <w:szCs w:val="28"/>
+        </w:rPr>
+        <w:t>на разорилась. Злой!</w:t>
       </w:r>
     </w:p>
     <w:p>
@@ -758,7 +787,7 @@
           <w:sz w:val="28"/>
           <w:szCs w:val="28"/>
         </w:rPr>
-        <w:t xml:space="preserve"> Норман потер переносицу, пытаясь успокоить нервы. В его голосе было неодобрение, но в уголках глаз мелькнула радостная искорка. </w:t>
+        <w:t xml:space="preserve"> Норман потер переносицу, пытаясь успокоить нервы. В его голосе было неодобрение, но в уголках глаз мелькнула радостная искорка.</w:t>
       </w:r>
     </w:p>
     <w:p>
@@ -830,7 +859,39 @@
           <w:sz w:val="28"/>
           <w:szCs w:val="28"/>
         </w:rPr>
-        <w:t>Да, но я тебя еще не простила, - по-кошачьи фыркнула Айрис.</w:t>
+        <w:t xml:space="preserve">Да, но я тебя еще не простила, </w:t>
+      </w:r>
+      <w:r>
+        <w:rPr>
+          <w:rFonts w:ascii="Times New Roman" w:hAnsi="Times New Roman" w:cs="Times New Roman"/>
+          <w:sz w:val="28"/>
+          <w:szCs w:val="28"/>
+        </w:rPr>
+        <w:t>-</w:t>
+      </w:r>
+      <w:r>
+        <w:rPr>
+          <w:rFonts w:ascii="Times New Roman" w:hAnsi="Times New Roman" w:cs="Times New Roman"/>
+          <w:sz w:val="28"/>
+          <w:szCs w:val="28"/>
+        </w:rPr>
+        <w:t xml:space="preserve"> по</w:t>
+      </w:r>
+      <w:r>
+        <w:rPr>
+          <w:rFonts w:ascii="Times New Roman" w:hAnsi="Times New Roman" w:cs="Times New Roman"/>
+          <w:sz w:val="28"/>
+          <w:szCs w:val="28"/>
+        </w:rPr>
+        <w:t>-</w:t>
+      </w:r>
+      <w:r>
+        <w:rPr>
+          <w:rFonts w:ascii="Times New Roman" w:hAnsi="Times New Roman" w:cs="Times New Roman"/>
+          <w:sz w:val="28"/>
+          <w:szCs w:val="28"/>
+        </w:rPr>
+        <w:t>кошачьи фыркнула Айрис.</w:t>
       </w:r>
     </w:p>
     <w:p>
@@ -882,6 +943,42 @@
           <w:sz w:val="28"/>
           <w:szCs w:val="28"/>
         </w:rPr>
+        <w:t xml:space="preserve"> - </w:t>
+      </w:r>
+      <w:r>
+        <w:rPr>
+          <w:rFonts w:ascii="Times New Roman" w:hAnsi="Times New Roman" w:cs="Times New Roman"/>
+          <w:sz w:val="28"/>
+          <w:szCs w:val="28"/>
+        </w:rPr>
+        <w:t>роковым тоном спросил отец, продолжая массировать переносицу. По его тону было понятно, что он обращается не к нам, а к каким-то высшим силам.</w:t>
+      </w:r>
+    </w:p>
+    <w:p>
+      <w:pPr>
+        <w:spacing w:line="240" w:lineRule="auto"/>
+        <w:ind w:right="851" w:firstLine="709"/>
+        <w:jc w:val="both"/>
+        <w:rPr>
+          <w:rFonts w:ascii="Times New Roman" w:hAnsi="Times New Roman" w:cs="Times New Roman"/>
+          <w:sz w:val="28"/>
+          <w:szCs w:val="28"/>
+        </w:rPr>
+      </w:pPr>
+      <w:r>
+        <w:rPr>
+          <w:rFonts w:ascii="Times New Roman" w:hAnsi="Times New Roman" w:cs="Times New Roman"/>
+          <w:sz w:val="28"/>
+          <w:szCs w:val="28"/>
+        </w:rPr>
+        <w:t>Вот почему мы не ответили. Норман тяжело вздохнул, посмотрел</w:t>
+      </w:r>
+      <w:r>
+        <w:rPr>
+          <w:rFonts w:ascii="Times New Roman" w:hAnsi="Times New Roman" w:cs="Times New Roman"/>
+          <w:sz w:val="28"/>
+          <w:szCs w:val="28"/>
+        </w:rPr>
         <w:t xml:space="preserve"> </w:t>
       </w:r>
       <w:r>
@@ -890,23 +987,7 @@
           <w:sz w:val="28"/>
           <w:szCs w:val="28"/>
         </w:rPr>
-        <w:t>-</w:t>
-      </w:r>
-      <w:r>
-        <w:rPr>
-          <w:rFonts w:ascii="Times New Roman" w:hAnsi="Times New Roman" w:cs="Times New Roman"/>
-          <w:sz w:val="28"/>
-          <w:szCs w:val="28"/>
-        </w:rPr>
-        <w:t xml:space="preserve"> </w:t>
-      </w:r>
-      <w:r>
-        <w:rPr>
-          <w:rFonts w:ascii="Times New Roman" w:hAnsi="Times New Roman" w:cs="Times New Roman"/>
-          <w:sz w:val="28"/>
-          <w:szCs w:val="28"/>
-        </w:rPr>
-        <w:t>роковым тоном спросил отец, продолжая массировать переносицу. По его тону было понятно, что он обращается не к нам, а к каким-то высшим силам.</w:t>
+        <w:t>на меня, и в его глазах я представил себе настоящую нежность:</w:t>
       </w:r>
     </w:p>
     <w:p>
@@ -926,27 +1007,7 @@
           <w:sz w:val="28"/>
           <w:szCs w:val="28"/>
         </w:rPr>
-        <w:t>Вот почему мы не ответили. Норман тяжело вздохнул, посмотрел на меня, и в его глазах я представил себе настоящую нежность:</w:t>
-      </w:r>
-    </w:p>
-    <w:p>
-      <w:pPr>
-        <w:spacing w:line="240" w:lineRule="auto"/>
-        <w:ind w:right="851" w:firstLine="709"/>
-        <w:jc w:val="both"/>
-        <w:rPr>
-          <w:rFonts w:ascii="Times New Roman" w:hAnsi="Times New Roman" w:cs="Times New Roman"/>
-          <w:sz w:val="28"/>
-          <w:szCs w:val="28"/>
-        </w:rPr>
-      </w:pPr>
-      <w:r>
-        <w:rPr>
-          <w:rFonts w:ascii="Times New Roman" w:hAnsi="Times New Roman" w:cs="Times New Roman"/>
-          <w:sz w:val="28"/>
-          <w:szCs w:val="28"/>
-        </w:rPr>
-        <w:t xml:space="preserve">Я рад, что ты вернулся, Гарри. </w:t>
+        <w:t>Я рад, что ты вернулся, Гарри.</w:t>
       </w:r>
     </w:p>
     <w:p>

--- a/LR2/62.docx
+++ b/LR2/62.docx
@@ -91,7 +91,6 @@
           <w:rFonts w:ascii="Times New Roman" w:hAnsi="Times New Roman" w:cs="Times New Roman"/>
           <w:sz w:val="28"/>
           <w:szCs w:val="28"/>
-          <w:lang w:val="en-US"/>
         </w:rPr>
       </w:pPr>
       <w:r>
@@ -136,7 +135,23 @@
           <w:sz w:val="28"/>
           <w:szCs w:val="28"/>
         </w:rPr>
-        <w:t xml:space="preserve">Не то чтобы мне было совершенно наплевать, что происходит… </w:t>
+        <w:t>Не то чтобы мне было совершенно наплевать, что происходит</w:t>
+      </w:r>
+      <w:r>
+        <w:rPr>
+          <w:rFonts w:ascii="Times New Roman" w:hAnsi="Times New Roman" w:cs="Times New Roman"/>
+          <w:sz w:val="28"/>
+          <w:szCs w:val="28"/>
+        </w:rPr>
+        <w:t>...</w:t>
+      </w:r>
+      <w:r>
+        <w:rPr>
+          <w:rFonts w:ascii="Times New Roman" w:hAnsi="Times New Roman" w:cs="Times New Roman"/>
+          <w:sz w:val="28"/>
+          <w:szCs w:val="28"/>
+        </w:rPr>
+        <w:t xml:space="preserve"> </w:t>
       </w:r>
       <w:r>
         <w:rPr>
@@ -196,7 +211,23 @@
           <w:sz w:val="28"/>
           <w:szCs w:val="28"/>
         </w:rPr>
-        <w:t xml:space="preserve">Собственно… меня одно беспокоит: я ждала, когда он поднесет стакан ко рту. </w:t>
+        <w:t>Собственно</w:t>
+      </w:r>
+      <w:r>
+        <w:rPr>
+          <w:rFonts w:ascii="Times New Roman" w:hAnsi="Times New Roman" w:cs="Times New Roman"/>
+          <w:sz w:val="28"/>
+          <w:szCs w:val="28"/>
+        </w:rPr>
+        <w:t>...</w:t>
+      </w:r>
+      <w:r>
+        <w:rPr>
+          <w:rFonts w:ascii="Times New Roman" w:hAnsi="Times New Roman" w:cs="Times New Roman"/>
+          <w:sz w:val="28"/>
+          <w:szCs w:val="28"/>
+        </w:rPr>
+        <w:t xml:space="preserve"> меня одно беспокоит: я ждала, когда он поднесет стакан ко рту. </w:t>
       </w:r>
       <w:r>
         <w:rPr>
@@ -256,13 +287,23 @@
           <w:szCs w:val="28"/>
         </w:rPr>
       </w:pPr>
-      <w:r>
-        <w:rPr>
-          <w:rFonts w:ascii="Times New Roman" w:hAnsi="Times New Roman" w:cs="Times New Roman"/>
-          <w:sz w:val="28"/>
-          <w:szCs w:val="28"/>
-        </w:rPr>
-        <w:t xml:space="preserve">Пфффф! Именно с этим звуком прозрачная жидкость выплеснулась изо рта Айрис. Она кашлянула, бросила на меня свирепый взгляд: </w:t>
+      <w:proofErr w:type="spellStart"/>
+      <w:r>
+        <w:rPr>
+          <w:rFonts w:ascii="Times New Roman" w:hAnsi="Times New Roman" w:cs="Times New Roman"/>
+          <w:sz w:val="28"/>
+          <w:szCs w:val="28"/>
+        </w:rPr>
+        <w:t>Пфффф</w:t>
+      </w:r>
+      <w:proofErr w:type="spellEnd"/>
+      <w:r>
+        <w:rPr>
+          <w:rFonts w:ascii="Times New Roman" w:hAnsi="Times New Roman" w:cs="Times New Roman"/>
+          <w:sz w:val="28"/>
+          <w:szCs w:val="28"/>
+        </w:rPr>
+        <w:t xml:space="preserve">! Именно с этим звуком прозрачная жидкость выплеснулась изо рта Айрис. Она кашлянула, бросила на меня свирепый взгляд: </w:t>
       </w:r>
       <w:r>
         <w:rPr>
@@ -426,7 +467,7 @@
           <w:sz w:val="28"/>
           <w:szCs w:val="28"/>
         </w:rPr>
-        <w:t xml:space="preserve">Да. Айрис кивнула, наблюдая за моей реакцией краем глаза. </w:t>
+        <w:t>Да. Айрис кивнула, наблюдая за моей реакцией краем глаза.</w:t>
       </w:r>
     </w:p>
     <w:p>
@@ -567,8 +608,18 @@
           <w:sz w:val="28"/>
           <w:szCs w:val="28"/>
         </w:rPr>
-        <w:t>Главное не ржать, главное не ржать! ..</w:t>
-      </w:r>
+        <w:t xml:space="preserve">Главное не ржать, главное не </w:t>
+      </w:r>
+      <w:proofErr w:type="gramStart"/>
+      <w:r>
+        <w:rPr>
+          <w:rFonts w:ascii="Times New Roman" w:hAnsi="Times New Roman" w:cs="Times New Roman"/>
+          <w:sz w:val="28"/>
+          <w:szCs w:val="28"/>
+        </w:rPr>
+        <w:t>ржать! ..</w:t>
+      </w:r>
+      <w:proofErr w:type="gramEnd"/>
     </w:p>
     <w:p>
       <w:pPr>
@@ -721,13 +772,31 @@
           <w:szCs w:val="28"/>
         </w:rPr>
       </w:pPr>
-      <w:r>
-        <w:rPr>
-          <w:rFonts w:ascii="Times New Roman" w:hAnsi="Times New Roman" w:cs="Times New Roman"/>
-          <w:sz w:val="28"/>
-          <w:szCs w:val="28"/>
-        </w:rPr>
-        <w:t xml:space="preserve">О… </w:t>
+      <w:proofErr w:type="gramStart"/>
+      <w:r>
+        <w:rPr>
+          <w:rFonts w:ascii="Times New Roman" w:hAnsi="Times New Roman" w:cs="Times New Roman"/>
+          <w:sz w:val="28"/>
+          <w:szCs w:val="28"/>
+        </w:rPr>
+        <w:t>О</w:t>
+      </w:r>
+      <w:r>
+        <w:rPr>
+          <w:rFonts w:ascii="Times New Roman" w:hAnsi="Times New Roman" w:cs="Times New Roman"/>
+          <w:sz w:val="28"/>
+          <w:szCs w:val="28"/>
+        </w:rPr>
+        <w:t>...</w:t>
+      </w:r>
+      <w:proofErr w:type="gramEnd"/>
+      <w:r>
+        <w:rPr>
+          <w:rFonts w:ascii="Times New Roman" w:hAnsi="Times New Roman" w:cs="Times New Roman"/>
+          <w:sz w:val="28"/>
+          <w:szCs w:val="28"/>
+        </w:rPr>
+        <w:t xml:space="preserve"> </w:t>
       </w:r>
       <w:r>
         <w:rPr>
@@ -839,7 +908,23 @@
           <w:sz w:val="28"/>
           <w:szCs w:val="28"/>
         </w:rPr>
-        <w:t xml:space="preserve"> Я извинялся много, много раз.</w:t>
+        <w:t xml:space="preserve"> Я извинялся много, много</w:t>
+      </w:r>
+      <w:r>
+        <w:rPr>
+          <w:rFonts w:ascii="Times New Roman" w:hAnsi="Times New Roman" w:cs="Times New Roman"/>
+          <w:sz w:val="28"/>
+          <w:szCs w:val="28"/>
+        </w:rPr>
+        <w:t>, много</w:t>
+      </w:r>
+      <w:r>
+        <w:rPr>
+          <w:rFonts w:ascii="Times New Roman" w:hAnsi="Times New Roman" w:cs="Times New Roman"/>
+          <w:sz w:val="28"/>
+          <w:szCs w:val="28"/>
+        </w:rPr>
+        <w:t xml:space="preserve"> раз.</w:t>
       </w:r>
     </w:p>
     <w:p>
@@ -905,6 +990,7 @@
           <w:szCs w:val="28"/>
         </w:rPr>
       </w:pPr>
+      <w:proofErr w:type="gramStart"/>
       <w:r>
         <w:rPr>
           <w:rFonts w:ascii="Times New Roman" w:hAnsi="Times New Roman" w:cs="Times New Roman"/>
@@ -935,7 +1021,7 @@
           <w:sz w:val="28"/>
           <w:szCs w:val="28"/>
         </w:rPr>
-        <w:t>я должен это сделать?</w:t>
+        <w:t>я должен это делать?</w:t>
       </w:r>
       <w:r>
         <w:rPr>
@@ -945,6 +1031,7 @@
         </w:rPr>
         <w:t xml:space="preserve"> - </w:t>
       </w:r>
+      <w:proofErr w:type="gramEnd"/>
       <w:r>
         <w:rPr>
           <w:rFonts w:ascii="Times New Roman" w:hAnsi="Times New Roman" w:cs="Times New Roman"/>
@@ -1028,14 +1115,6 @@
           <w:szCs w:val="28"/>
         </w:rPr>
         <w:t>Я тоже, папа.</w:t>
-      </w:r>
-      <w:r>
-        <w:rPr>
-          <w:rFonts w:ascii="Times New Roman" w:hAnsi="Times New Roman" w:cs="Times New Roman"/>
-          <w:sz w:val="28"/>
-          <w:szCs w:val="28"/>
-        </w:rPr>
-        <w:t xml:space="preserve"> </w:t>
       </w:r>
     </w:p>
     <w:p>

--- a/LR2/62.docx
+++ b/LR2/62.docx
@@ -254,7 +254,13 @@
         <w:t xml:space="preserve"> </w:t>
       </w:r>
       <w:r>
-        <w:t>“</w:t>
+        <w:rPr>
+          <w:rFonts w:ascii="Times New Roman" w:hAnsi="Times New Roman" w:cs="Times New Roman"/>
+          <w:noProof/>
+          <w:sz w:val="28"/>
+          <w:szCs w:val="28"/>
+        </w:rPr>
+        <w:t>"</w:t>
       </w:r>
       <w:r>
         <w:rPr>
@@ -265,7 +271,13 @@
         <w:t>мама</w:t>
       </w:r>
       <w:r>
-        <w:t>“</w:t>
+        <w:rPr>
+          <w:rFonts w:ascii="Times New Roman" w:hAnsi="Times New Roman" w:cs="Times New Roman"/>
+          <w:noProof/>
+          <w:sz w:val="28"/>
+          <w:szCs w:val="28"/>
+        </w:rPr>
+        <w:t>"</w:t>
       </w:r>
       <w:r>
         <w:rPr>
@@ -787,7 +799,16 @@
           <w:sz w:val="28"/>
           <w:szCs w:val="28"/>
         </w:rPr>
-        <w:t>...</w:t>
+        <w:t>..</w:t>
+      </w:r>
+      <w:r>
+        <w:rPr>
+          <w:rFonts w:ascii="Times New Roman" w:hAnsi="Times New Roman" w:cs="Times New Roman"/>
+          <w:sz w:val="28"/>
+          <w:szCs w:val="28"/>
+          <w:lang w:val="en-US"/>
+        </w:rPr>
+        <w:t>.</w:t>
       </w:r>
       <w:proofErr w:type="gramEnd"/>
       <w:r>
@@ -812,7 +833,23 @@
           <w:sz w:val="28"/>
           <w:szCs w:val="28"/>
         </w:rPr>
-        <w:t>на разорилась. Злой!</w:t>
+        <w:t>на раз</w:t>
+      </w:r>
+      <w:r>
+        <w:rPr>
+          <w:rFonts w:ascii="Times New Roman" w:hAnsi="Times New Roman" w:cs="Times New Roman"/>
+          <w:sz w:val="28"/>
+          <w:szCs w:val="28"/>
+        </w:rPr>
+        <w:t>озл</w:t>
+      </w:r>
+      <w:r>
+        <w:rPr>
+          <w:rFonts w:ascii="Times New Roman" w:hAnsi="Times New Roman" w:cs="Times New Roman"/>
+          <w:sz w:val="28"/>
+          <w:szCs w:val="28"/>
+        </w:rPr>
+        <w:t>илась. Злой!</w:t>
       </w:r>
     </w:p>
     <w:p>

--- a/LR2/62.docx
+++ b/LR2/62.docx
@@ -41,23 +41,7 @@
           <w:sz w:val="28"/>
           <w:szCs w:val="28"/>
         </w:rPr>
-        <w:t xml:space="preserve">Все мои мечты разбиты </w:t>
-      </w:r>
-      <w:r>
-        <w:rPr>
-          <w:rFonts w:ascii="Times New Roman" w:hAnsi="Times New Roman" w:cs="Times New Roman"/>
-          <w:sz w:val="28"/>
-          <w:szCs w:val="28"/>
-        </w:rPr>
-        <w:t>–</w:t>
-      </w:r>
-      <w:r>
-        <w:rPr>
-          <w:rFonts w:ascii="Times New Roman" w:hAnsi="Times New Roman" w:cs="Times New Roman"/>
-          <w:sz w:val="28"/>
-          <w:szCs w:val="28"/>
-        </w:rPr>
-        <w:t xml:space="preserve"> икота не удалась. Точнее, это оказалось сво</w:t>
+        <w:t>Все мои мечты разбиты – икота не удалась. Точнее, это оказалось сво</w:t>
       </w:r>
       <w:r>
         <w:rPr>
@@ -73,76 +57,42 @@
           <w:sz w:val="28"/>
           <w:szCs w:val="28"/>
         </w:rPr>
-        <w:t xml:space="preserve">го рода хрюканьем, </w:t>
-      </w:r>
-      <w:r>
-        <w:rPr>
-          <w:rFonts w:ascii="Times New Roman" w:hAnsi="Times New Roman" w:cs="Times New Roman"/>
-          <w:sz w:val="28"/>
-          <w:szCs w:val="28"/>
-        </w:rPr>
-        <w:t>–</w:t>
-      </w:r>
-      <w:r>
-        <w:rPr>
-          <w:rFonts w:ascii="Times New Roman" w:hAnsi="Times New Roman" w:cs="Times New Roman"/>
-          <w:sz w:val="28"/>
-          <w:szCs w:val="28"/>
-        </w:rPr>
-        <w:t xml:space="preserve"> А кем? Мой отец!</w:t>
-      </w:r>
-    </w:p>
-    <w:p>
-      <w:pPr>
-        <w:spacing w:line="360" w:lineRule="auto"/>
-        <w:ind w:firstLine="709"/>
-        <w:contextualSpacing/>
-        <w:jc w:val="both"/>
-        <w:rPr>
-          <w:rFonts w:ascii="Times New Roman" w:hAnsi="Times New Roman" w:cs="Times New Roman"/>
-          <w:sz w:val="28"/>
-          <w:szCs w:val="28"/>
-        </w:rPr>
-      </w:pPr>
-      <w:r>
-        <w:rPr>
-          <w:rFonts w:ascii="Times New Roman" w:hAnsi="Times New Roman" w:cs="Times New Roman"/>
-          <w:sz w:val="28"/>
-          <w:szCs w:val="28"/>
-        </w:rPr>
-        <w:t xml:space="preserve">Я имею в виду, что наш будущий брак тебя совершенно не волнует, </w:t>
-      </w:r>
-      <w:r>
-        <w:rPr>
-          <w:rFonts w:ascii="Times New Roman" w:hAnsi="Times New Roman" w:cs="Times New Roman"/>
-          <w:sz w:val="28"/>
-          <w:szCs w:val="28"/>
-        </w:rPr>
-        <w:t>–</w:t>
-      </w:r>
-      <w:r>
-        <w:rPr>
-          <w:rFonts w:ascii="Times New Roman" w:hAnsi="Times New Roman" w:cs="Times New Roman"/>
-          <w:sz w:val="28"/>
-          <w:szCs w:val="28"/>
-        </w:rPr>
-        <w:t xml:space="preserve"> заключила Айрис, наливая себе воды из кувшина и делая большой глоток. Ты нервничаешь?</w:t>
-      </w:r>
-    </w:p>
-    <w:p>
-      <w:pPr>
-        <w:spacing w:line="360" w:lineRule="auto"/>
-        <w:ind w:firstLine="709"/>
-        <w:contextualSpacing/>
-        <w:jc w:val="both"/>
-        <w:rPr>
-          <w:rFonts w:ascii="Times New Roman" w:hAnsi="Times New Roman" w:cs="Times New Roman"/>
-          <w:sz w:val="28"/>
-          <w:szCs w:val="28"/>
-        </w:rPr>
-      </w:pPr>
-      <w:bookmarkStart w:id="0" w:name="_GoBack"/>
-      <w:bookmarkEnd w:id="0"/>
+        <w:t>го рода хрюканьем, – А кем? Мой отец!</w:t>
+      </w:r>
+    </w:p>
+    <w:p>
+      <w:pPr>
+        <w:spacing w:line="360" w:lineRule="auto"/>
+        <w:ind w:firstLine="709"/>
+        <w:contextualSpacing/>
+        <w:jc w:val="both"/>
+        <w:rPr>
+          <w:rFonts w:ascii="Times New Roman" w:hAnsi="Times New Roman" w:cs="Times New Roman"/>
+          <w:sz w:val="28"/>
+          <w:szCs w:val="28"/>
+        </w:rPr>
+      </w:pPr>
+      <w:r>
+        <w:rPr>
+          <w:rFonts w:ascii="Times New Roman" w:hAnsi="Times New Roman" w:cs="Times New Roman"/>
+          <w:sz w:val="28"/>
+          <w:szCs w:val="28"/>
+        </w:rPr>
+        <w:t>Я имею в виду, что наш будущий брак тебя совершенно не волнует, – заключила Айрис, наливая себе воды из кувшина и делая большой глоток. Ты нервничаешь?</w:t>
+      </w:r>
+    </w:p>
+    <w:p>
+      <w:pPr>
+        <w:spacing w:line="360" w:lineRule="auto"/>
+        <w:ind w:firstLine="709"/>
+        <w:contextualSpacing/>
+        <w:jc w:val="both"/>
+        <w:rPr>
+          <w:rFonts w:ascii="Times New Roman" w:hAnsi="Times New Roman" w:cs="Times New Roman"/>
+          <w:sz w:val="28"/>
+          <w:szCs w:val="28"/>
+        </w:rPr>
+      </w:pPr>
       <w:r>
         <w:rPr>
           <w:rFonts w:ascii="Times New Roman" w:hAnsi="Times New Roman" w:cs="Times New Roman"/>
@@ -194,23 +144,7 @@
           <w:sz w:val="28"/>
           <w:szCs w:val="28"/>
         </w:rPr>
-        <w:t xml:space="preserve">я ждала, когда он поднесет стакан ко рту, </w:t>
-      </w:r>
-      <w:r>
-        <w:rPr>
-          <w:rFonts w:ascii="Times New Roman" w:hAnsi="Times New Roman" w:cs="Times New Roman"/>
-          <w:sz w:val="28"/>
-          <w:szCs w:val="28"/>
-        </w:rPr>
-        <w:t>–</w:t>
-      </w:r>
-      <w:r>
-        <w:rPr>
-          <w:rFonts w:ascii="Times New Roman" w:hAnsi="Times New Roman" w:cs="Times New Roman"/>
-          <w:sz w:val="28"/>
-          <w:szCs w:val="28"/>
-        </w:rPr>
-        <w:t xml:space="preserve"> Мне называть тебя </w:t>
+        <w:t xml:space="preserve">я ждала, когда он поднесет стакан ко рту, – Мне называть тебя </w:t>
       </w:r>
       <w:r>
         <w:rPr>
@@ -273,76 +207,28 @@
           <w:sz w:val="28"/>
           <w:szCs w:val="28"/>
         </w:rPr>
-        <w:t xml:space="preserve">! Именно с этим звуком прозрачная жидкость выплеснулась изо рта Айрис. Она кашлянула, бросила на меня свирепый взгляд: </w:t>
-      </w:r>
-      <w:r>
-        <w:rPr>
-          <w:rFonts w:ascii="Times New Roman" w:hAnsi="Times New Roman" w:cs="Times New Roman"/>
-          <w:sz w:val="28"/>
-          <w:szCs w:val="28"/>
-        </w:rPr>
-        <w:t>–</w:t>
-      </w:r>
-      <w:r>
-        <w:rPr>
-          <w:rFonts w:ascii="Times New Roman" w:hAnsi="Times New Roman" w:cs="Times New Roman"/>
-          <w:sz w:val="28"/>
-          <w:szCs w:val="28"/>
-        </w:rPr>
-        <w:t xml:space="preserve"> Ты это нарочно!</w:t>
-      </w:r>
-    </w:p>
-    <w:p>
-      <w:pPr>
-        <w:spacing w:line="360" w:lineRule="auto"/>
-        <w:ind w:firstLine="709"/>
-        <w:contextualSpacing/>
-        <w:jc w:val="both"/>
-        <w:rPr>
-          <w:rFonts w:ascii="Times New Roman" w:hAnsi="Times New Roman" w:cs="Times New Roman"/>
-          <w:sz w:val="28"/>
-          <w:szCs w:val="28"/>
-        </w:rPr>
-      </w:pPr>
-      <w:r>
-        <w:rPr>
-          <w:rFonts w:ascii="Times New Roman" w:hAnsi="Times New Roman" w:cs="Times New Roman"/>
-          <w:sz w:val="28"/>
-          <w:szCs w:val="28"/>
-        </w:rPr>
-        <w:t xml:space="preserve">Что именно? </w:t>
-      </w:r>
-      <w:r>
-        <w:rPr>
-          <w:rFonts w:ascii="Times New Roman" w:hAnsi="Times New Roman" w:cs="Times New Roman"/>
-          <w:sz w:val="28"/>
-          <w:szCs w:val="28"/>
-        </w:rPr>
-        <w:t>–</w:t>
-      </w:r>
-      <w:r>
-        <w:rPr>
-          <w:rFonts w:ascii="Times New Roman" w:hAnsi="Times New Roman" w:cs="Times New Roman"/>
-          <w:sz w:val="28"/>
-          <w:szCs w:val="28"/>
-        </w:rPr>
-        <w:t xml:space="preserve"> первое, что надо было усвоить в университете, </w:t>
-      </w:r>
-      <w:r>
-        <w:rPr>
-          <w:rFonts w:ascii="Times New Roman" w:hAnsi="Times New Roman" w:cs="Times New Roman"/>
-          <w:sz w:val="28"/>
-          <w:szCs w:val="28"/>
-        </w:rPr>
-        <w:t>–</w:t>
-      </w:r>
-      <w:r>
-        <w:rPr>
-          <w:rFonts w:ascii="Times New Roman" w:hAnsi="Times New Roman" w:cs="Times New Roman"/>
-          <w:sz w:val="28"/>
-          <w:szCs w:val="28"/>
-        </w:rPr>
-        <w:t xml:space="preserve"> что очень важно научиться </w:t>
+        <w:t>! Именно с этим звуком прозрачная жидкость выплеснулась изо рта Айрис. Она кашлянула, бросила на меня свирепый взгляд: – Ты это нарочно!</w:t>
+      </w:r>
+    </w:p>
+    <w:p>
+      <w:pPr>
+        <w:spacing w:line="360" w:lineRule="auto"/>
+        <w:ind w:firstLine="709"/>
+        <w:contextualSpacing/>
+        <w:jc w:val="both"/>
+        <w:rPr>
+          <w:rFonts w:ascii="Times New Roman" w:hAnsi="Times New Roman" w:cs="Times New Roman"/>
+          <w:sz w:val="28"/>
+          <w:szCs w:val="28"/>
+        </w:rPr>
+      </w:pPr>
+      <w:r>
+        <w:rPr>
+          <w:rFonts w:ascii="Times New Roman" w:hAnsi="Times New Roman" w:cs="Times New Roman"/>
+          <w:sz w:val="28"/>
+          <w:szCs w:val="28"/>
+        </w:rPr>
+        <w:t xml:space="preserve">Что именно? – первое, что надо было усвоить в университете, – что очень важно научиться </w:t>
       </w:r>
       <w:proofErr w:type="gramStart"/>
       <w:r>
@@ -389,31 +275,16 @@
           <w:rFonts w:ascii="Times New Roman" w:hAnsi="Times New Roman" w:cs="Times New Roman"/>
           <w:sz w:val="28"/>
           <w:szCs w:val="28"/>
-        </w:rPr>
-      </w:pPr>
-      <w:r>
-        <w:rPr>
-          <w:rFonts w:ascii="Times New Roman" w:hAnsi="Times New Roman" w:cs="Times New Roman"/>
-          <w:sz w:val="28"/>
-          <w:szCs w:val="28"/>
-        </w:rPr>
-        <w:t xml:space="preserve">Я тебя когда-нибудь ударю, детка, </w:t>
-      </w:r>
-      <w:r>
-        <w:rPr>
-          <w:rFonts w:ascii="Times New Roman" w:hAnsi="Times New Roman" w:cs="Times New Roman"/>
-          <w:sz w:val="28"/>
-          <w:szCs w:val="28"/>
-        </w:rPr>
-        <w:t xml:space="preserve">– </w:t>
-      </w:r>
-      <w:r>
-        <w:rPr>
-          <w:rFonts w:ascii="Times New Roman" w:hAnsi="Times New Roman" w:cs="Times New Roman"/>
-          <w:sz w:val="28"/>
-          <w:szCs w:val="28"/>
-        </w:rPr>
-        <w:t>пообещала девочка, яростно отт</w:t>
+          <w:lang w:val="en-US"/>
+        </w:rPr>
+      </w:pPr>
+      <w:r>
+        <w:rPr>
+          <w:rFonts w:ascii="Times New Roman" w:hAnsi="Times New Roman" w:cs="Times New Roman"/>
+          <w:sz w:val="28"/>
+          <w:szCs w:val="28"/>
+        </w:rPr>
+        <w:t>Я тебя когда-нибудь ударю, детка, – пообещала девочка, яростно отт</w:t>
       </w:r>
       <w:r>
         <w:rPr>
@@ -429,7 +300,28 @@
           <w:sz w:val="28"/>
           <w:szCs w:val="28"/>
         </w:rPr>
-        <w:t>рая пятно с джинсов. Улыбка все еще скользила по моему лицу.</w:t>
+        <w:t xml:space="preserve">рая пятно с джинсов. </w:t>
+      </w:r>
+    </w:p>
+    <w:p>
+      <w:pPr>
+        <w:spacing w:line="360" w:lineRule="auto"/>
+        <w:ind w:firstLine="709"/>
+        <w:contextualSpacing/>
+        <w:jc w:val="both"/>
+        <w:rPr>
+          <w:rFonts w:ascii="Times New Roman" w:hAnsi="Times New Roman" w:cs="Times New Roman"/>
+          <w:sz w:val="28"/>
+          <w:szCs w:val="28"/>
+        </w:rPr>
+      </w:pPr>
+      <w:r>
+        <w:rPr>
+          <w:rFonts w:ascii="Times New Roman" w:hAnsi="Times New Roman" w:cs="Times New Roman"/>
+          <w:sz w:val="28"/>
+          <w:szCs w:val="28"/>
+        </w:rPr>
+        <w:t>Улыбка все еще скользила по моему лицу.</w:t>
       </w:r>
     </w:p>
     <w:p>
@@ -500,23 +392,7 @@
           <w:sz w:val="28"/>
           <w:szCs w:val="28"/>
         </w:rPr>
-        <w:t xml:space="preserve">а не буду твоим первым мужчиной! </w:t>
-      </w:r>
-      <w:r>
-        <w:rPr>
-          <w:rFonts w:ascii="Times New Roman" w:hAnsi="Times New Roman" w:cs="Times New Roman"/>
-          <w:sz w:val="28"/>
-          <w:szCs w:val="28"/>
-        </w:rPr>
-        <w:t>–</w:t>
-      </w:r>
-      <w:r>
-        <w:rPr>
-          <w:rFonts w:ascii="Times New Roman" w:hAnsi="Times New Roman" w:cs="Times New Roman"/>
-          <w:sz w:val="28"/>
-          <w:szCs w:val="28"/>
-        </w:rPr>
-        <w:t xml:space="preserve"> жив</w:t>
+        <w:t>а не буду твоим первым мужчиной! – жив</w:t>
       </w:r>
       <w:r>
         <w:rPr>
@@ -654,23 +530,7 @@
           <w:sz w:val="28"/>
           <w:szCs w:val="28"/>
         </w:rPr>
-        <w:t xml:space="preserve">Угу, я понял, </w:t>
-      </w:r>
-      <w:r>
-        <w:rPr>
-          <w:rFonts w:ascii="Times New Roman" w:hAnsi="Times New Roman" w:cs="Times New Roman"/>
-          <w:sz w:val="28"/>
-          <w:szCs w:val="28"/>
-        </w:rPr>
-        <w:t>–</w:t>
-      </w:r>
-      <w:r>
-        <w:rPr>
-          <w:rFonts w:ascii="Times New Roman" w:hAnsi="Times New Roman" w:cs="Times New Roman"/>
-          <w:sz w:val="28"/>
-          <w:szCs w:val="28"/>
-        </w:rPr>
-        <w:t xml:space="preserve"> и добавил, еле слышно, но недостаточно, чтобы усл</w:t>
+        <w:t>Угу, я понял, – и добавил, еле слышно, но недостаточно, чтобы усл</w:t>
       </w:r>
       <w:r>
         <w:rPr>
@@ -686,23 +546,7 @@
           <w:sz w:val="28"/>
           <w:szCs w:val="28"/>
         </w:rPr>
-        <w:t xml:space="preserve">шала мисс Смит, </w:t>
-      </w:r>
-      <w:r>
-        <w:rPr>
-          <w:rFonts w:ascii="Times New Roman" w:hAnsi="Times New Roman" w:cs="Times New Roman"/>
-          <w:sz w:val="28"/>
-          <w:szCs w:val="28"/>
-        </w:rPr>
-        <w:t>–</w:t>
-      </w:r>
-      <w:r>
-        <w:rPr>
-          <w:rFonts w:ascii="Times New Roman" w:hAnsi="Times New Roman" w:cs="Times New Roman"/>
-          <w:sz w:val="28"/>
-          <w:szCs w:val="28"/>
-        </w:rPr>
-        <w:t xml:space="preserve"> От</w:t>
+        <w:t>шала мисс Смит, – От</w:t>
       </w:r>
       <w:r>
         <w:rPr>
@@ -783,23 +627,7 @@
           <w:sz w:val="28"/>
           <w:szCs w:val="28"/>
         </w:rPr>
-        <w:t xml:space="preserve">Я думал, он защищает тебя, а не бьет, </w:t>
-      </w:r>
-      <w:r>
-        <w:rPr>
-          <w:rFonts w:ascii="Times New Roman" w:hAnsi="Times New Roman" w:cs="Times New Roman"/>
-          <w:sz w:val="28"/>
-          <w:szCs w:val="28"/>
-        </w:rPr>
-        <w:t>–</w:t>
-      </w:r>
-      <w:r>
-        <w:rPr>
-          <w:rFonts w:ascii="Times New Roman" w:hAnsi="Times New Roman" w:cs="Times New Roman"/>
-          <w:sz w:val="28"/>
-          <w:szCs w:val="28"/>
-        </w:rPr>
-        <w:t xml:space="preserve"> </w:t>
+        <w:t xml:space="preserve">Я думал, он защищает тебя, а не бьет, – </w:t>
       </w:r>
       <w:proofErr w:type="spellStart"/>
       <w:r>
@@ -854,113 +682,51 @@
           <w:sz w:val="28"/>
           <w:szCs w:val="28"/>
         </w:rPr>
-        <w:t xml:space="preserve">Ну, я извинился, </w:t>
-      </w:r>
-      <w:r>
-        <w:rPr>
-          <w:rFonts w:ascii="Times New Roman" w:hAnsi="Times New Roman" w:cs="Times New Roman"/>
-          <w:sz w:val="28"/>
-          <w:szCs w:val="28"/>
-        </w:rPr>
-        <w:t>–</w:t>
-      </w:r>
-      <w:r>
-        <w:rPr>
-          <w:rFonts w:ascii="Times New Roman" w:hAnsi="Times New Roman" w:cs="Times New Roman"/>
-          <w:sz w:val="28"/>
-          <w:szCs w:val="28"/>
-        </w:rPr>
-        <w:t xml:space="preserve"> пробормотал я, поглаживая шишку на макушке, </w:t>
-      </w:r>
-      <w:r>
-        <w:rPr>
-          <w:rFonts w:ascii="Times New Roman" w:hAnsi="Times New Roman" w:cs="Times New Roman"/>
-          <w:sz w:val="28"/>
-          <w:szCs w:val="28"/>
-        </w:rPr>
-        <w:t>–</w:t>
-      </w:r>
-      <w:r>
-        <w:rPr>
-          <w:rFonts w:ascii="Times New Roman" w:hAnsi="Times New Roman" w:cs="Times New Roman"/>
-          <w:sz w:val="28"/>
-          <w:szCs w:val="28"/>
-        </w:rPr>
-        <w:t xml:space="preserve"> Я извинялся много, много, много раз.</w:t>
-      </w:r>
-    </w:p>
-    <w:p>
-      <w:pPr>
-        <w:spacing w:line="360" w:lineRule="auto"/>
-        <w:ind w:firstLine="709"/>
-        <w:contextualSpacing/>
-        <w:jc w:val="both"/>
-        <w:rPr>
-          <w:rFonts w:ascii="Times New Roman" w:hAnsi="Times New Roman" w:cs="Times New Roman"/>
-          <w:sz w:val="28"/>
-          <w:szCs w:val="28"/>
-        </w:rPr>
-      </w:pPr>
-      <w:r>
-        <w:rPr>
-          <w:rFonts w:ascii="Times New Roman" w:hAnsi="Times New Roman" w:cs="Times New Roman"/>
-          <w:sz w:val="28"/>
-          <w:szCs w:val="28"/>
-        </w:rPr>
-        <w:t xml:space="preserve">Да, но я тебя еще не простила, </w:t>
-      </w:r>
-      <w:r>
-        <w:rPr>
-          <w:rFonts w:ascii="Times New Roman" w:hAnsi="Times New Roman" w:cs="Times New Roman"/>
-          <w:sz w:val="28"/>
-          <w:szCs w:val="28"/>
-        </w:rPr>
-        <w:t>–</w:t>
-      </w:r>
-      <w:r>
-        <w:rPr>
-          <w:rFonts w:ascii="Times New Roman" w:hAnsi="Times New Roman" w:cs="Times New Roman"/>
-          <w:sz w:val="28"/>
-          <w:szCs w:val="28"/>
-        </w:rPr>
-        <w:t xml:space="preserve"> по-кошачьи фыркнула Айрис.</w:t>
-      </w:r>
-    </w:p>
-    <w:p>
-      <w:pPr>
-        <w:spacing w:line="360" w:lineRule="auto"/>
-        <w:ind w:firstLine="709"/>
-        <w:contextualSpacing/>
-        <w:jc w:val="both"/>
-        <w:rPr>
-          <w:rFonts w:ascii="Times New Roman" w:hAnsi="Times New Roman" w:cs="Times New Roman"/>
-          <w:sz w:val="28"/>
-          <w:szCs w:val="28"/>
-        </w:rPr>
-      </w:pPr>
-      <w:r>
-        <w:rPr>
-          <w:rFonts w:ascii="Times New Roman" w:hAnsi="Times New Roman" w:cs="Times New Roman"/>
-          <w:sz w:val="28"/>
-          <w:szCs w:val="28"/>
-        </w:rPr>
-        <w:t xml:space="preserve">И почему я должен это делать? </w:t>
-      </w:r>
-      <w:r>
-        <w:rPr>
-          <w:rFonts w:ascii="Times New Roman" w:hAnsi="Times New Roman" w:cs="Times New Roman"/>
-          <w:sz w:val="28"/>
-          <w:szCs w:val="28"/>
-        </w:rPr>
-        <w:t>–</w:t>
-      </w:r>
-      <w:r>
-        <w:rPr>
-          <w:rFonts w:ascii="Times New Roman" w:hAnsi="Times New Roman" w:cs="Times New Roman"/>
-          <w:sz w:val="28"/>
-          <w:szCs w:val="28"/>
-        </w:rPr>
-        <w:t xml:space="preserve"> роковым тоном спросил отец, пр</w:t>
+        <w:t>Ну, я извинился, – пробормотал я, поглаживая шишку на макушке, – Я извинялся много, много, много раз.</w:t>
+      </w:r>
+    </w:p>
+    <w:p>
+      <w:pPr>
+        <w:spacing w:line="360" w:lineRule="auto"/>
+        <w:ind w:firstLine="709"/>
+        <w:contextualSpacing/>
+        <w:jc w:val="both"/>
+        <w:rPr>
+          <w:rFonts w:ascii="Times New Roman" w:hAnsi="Times New Roman" w:cs="Times New Roman"/>
+          <w:sz w:val="28"/>
+          <w:szCs w:val="28"/>
+        </w:rPr>
+      </w:pPr>
+      <w:bookmarkStart w:id="0" w:name="_GoBack"/>
+      <w:r>
+        <w:rPr>
+          <w:rFonts w:ascii="Times New Roman" w:hAnsi="Times New Roman" w:cs="Times New Roman"/>
+          <w:sz w:val="28"/>
+          <w:szCs w:val="28"/>
+        </w:rPr>
+        <w:t>Да, но я тебя еще не простила, – по-кошачьи фыркнула Айрис.</w:t>
+      </w:r>
+    </w:p>
+    <w:bookmarkEnd w:id="0"/>
+    <w:p>
+      <w:pPr>
+        <w:spacing w:line="360" w:lineRule="auto"/>
+        <w:ind w:firstLine="709"/>
+        <w:contextualSpacing/>
+        <w:jc w:val="both"/>
+        <w:rPr>
+          <w:rFonts w:ascii="Times New Roman" w:hAnsi="Times New Roman" w:cs="Times New Roman"/>
+          <w:sz w:val="28"/>
+          <w:szCs w:val="28"/>
+        </w:rPr>
+      </w:pPr>
+      <w:r>
+        <w:rPr>
+          <w:rFonts w:ascii="Times New Roman" w:hAnsi="Times New Roman" w:cs="Times New Roman"/>
+          <w:sz w:val="28"/>
+          <w:szCs w:val="28"/>
+        </w:rPr>
+        <w:t>И почему я должен это делать? – роковым тоном спросил отец, пр</w:t>
       </w:r>
       <w:r>
         <w:rPr>
@@ -1115,60 +881,28 @@
           <w:sz w:val="28"/>
           <w:szCs w:val="28"/>
         </w:rPr>
-        <w:t xml:space="preserve">Что сказать? </w:t>
-      </w:r>
-      <w:r>
-        <w:rPr>
-          <w:rFonts w:ascii="Times New Roman" w:hAnsi="Times New Roman" w:cs="Times New Roman"/>
-          <w:sz w:val="28"/>
-          <w:szCs w:val="28"/>
-        </w:rPr>
-        <w:t>–</w:t>
-      </w:r>
-      <w:r>
-        <w:rPr>
-          <w:rFonts w:ascii="Times New Roman" w:hAnsi="Times New Roman" w:cs="Times New Roman"/>
-          <w:sz w:val="28"/>
-          <w:szCs w:val="28"/>
-        </w:rPr>
-        <w:t xml:space="preserve"> Я немного напряжен.</w:t>
-      </w:r>
-    </w:p>
-    <w:p>
-      <w:pPr>
-        <w:spacing w:line="360" w:lineRule="auto"/>
-        <w:ind w:firstLine="709"/>
-        <w:contextualSpacing/>
-        <w:jc w:val="both"/>
-        <w:rPr>
-          <w:rFonts w:ascii="Times New Roman" w:hAnsi="Times New Roman" w:cs="Times New Roman"/>
-          <w:sz w:val="28"/>
-          <w:szCs w:val="28"/>
-        </w:rPr>
-      </w:pPr>
-      <w:r>
-        <w:rPr>
-          <w:rFonts w:ascii="Times New Roman" w:hAnsi="Times New Roman" w:cs="Times New Roman"/>
-          <w:sz w:val="28"/>
-          <w:szCs w:val="28"/>
-        </w:rPr>
-        <w:t xml:space="preserve">Как угодно, </w:t>
-      </w:r>
-      <w:r>
-        <w:rPr>
-          <w:rFonts w:ascii="Times New Roman" w:hAnsi="Times New Roman" w:cs="Times New Roman"/>
-          <w:sz w:val="28"/>
-          <w:szCs w:val="28"/>
-        </w:rPr>
-        <w:t>–</w:t>
-      </w:r>
-      <w:r>
-        <w:rPr>
-          <w:rFonts w:ascii="Times New Roman" w:hAnsi="Times New Roman" w:cs="Times New Roman"/>
-          <w:sz w:val="28"/>
-          <w:szCs w:val="28"/>
-        </w:rPr>
-        <w:t xml:space="preserve"> </w:t>
+        <w:t>Что сказать? – Я немного напряжен.</w:t>
+      </w:r>
+    </w:p>
+    <w:p>
+      <w:pPr>
+        <w:spacing w:line="360" w:lineRule="auto"/>
+        <w:ind w:firstLine="709"/>
+        <w:contextualSpacing/>
+        <w:jc w:val="both"/>
+        <w:rPr>
+          <w:rFonts w:ascii="Times New Roman" w:hAnsi="Times New Roman" w:cs="Times New Roman"/>
+          <w:sz w:val="28"/>
+          <w:szCs w:val="28"/>
+        </w:rPr>
+      </w:pPr>
+      <w:r>
+        <w:rPr>
+          <w:rFonts w:ascii="Times New Roman" w:hAnsi="Times New Roman" w:cs="Times New Roman"/>
+          <w:sz w:val="28"/>
+          <w:szCs w:val="28"/>
+        </w:rPr>
+        <w:t xml:space="preserve">Как угодно, – </w:t>
       </w:r>
       <w:proofErr w:type="spellStart"/>
       <w:r>
